--- a/Projeto de AM.docx
+++ b/Projeto de AM.docx
@@ -19313,6 +19313,9 @@
     <w:p>
       <w:pPr>
         <w:pStyle w:val="Capa2"/>
+        <w:tabs>
+          <w:tab w:val="left" w:pos="3640"/>
+        </w:tabs>
         <w:jc w:val="left"/>
       </w:pPr>
       <w:r>
@@ -19321,6 +19324,16 @@
       <w:r>
         <w:t>Mário Barbosa</w:t>
       </w:r>
+      <w:r>
+        <w:tab/>
+        <w:t xml:space="preserve"> e </w:t>
+      </w:r>
+      <w:r>
+        <w:tab/>
+        <w:t>José Júnior</w:t>
+      </w:r>
+      <w:bookmarkStart w:id="0" w:name="_GoBack"/>
+      <w:bookmarkEnd w:id="0"/>
     </w:p>
     <w:p>
       <w:pPr>
@@ -19460,16 +19473,8 @@
         <w:rPr>
           <w:lang w:val="pt-BR"/>
         </w:rPr>
-        <w:t xml:space="preserve">, k-NN, Janelas de </w:t>
+        <w:t>, k-NN, Janelas de Parzen</w:t>
       </w:r>
-      <w:proofErr w:type="spellStart"/>
-      <w:r>
-        <w:rPr>
-          <w:lang w:val="pt-BR"/>
-        </w:rPr>
-        <w:t>Parzen</w:t>
-      </w:r>
-      <w:proofErr w:type="spellEnd"/>
       <w:r>
         <w:rPr>
           <w:lang w:val="pt-BR"/>
@@ -19510,8 +19515,6 @@
         </w:rPr>
         <w:t>resultados e a conclusão do problema abordado.</w:t>
       </w:r>
-      <w:bookmarkStart w:id="0" w:name="_GoBack"/>
-      <w:bookmarkEnd w:id="0"/>
     </w:p>
     <w:p>
       <w:pPr>
@@ -19618,30 +19621,8 @@
         <w:rPr>
           <w:lang w:val="pt-BR"/>
         </w:rPr>
-        <w:t xml:space="preserve"> estimador paramétrico de misturas utilizando o método da máxima verossimilhança e </w:t>
+        <w:t xml:space="preserve"> estimador paramétrico de misturas utilizando o método da máxima verossimilhança e expectation maximization</w:t>
       </w:r>
-      <w:proofErr w:type="spellStart"/>
-      <w:r>
-        <w:rPr>
-          <w:lang w:val="pt-BR"/>
-        </w:rPr>
-        <w:t>expectation</w:t>
-      </w:r>
-      <w:proofErr w:type="spellEnd"/>
-      <w:r>
-        <w:rPr>
-          <w:lang w:val="pt-BR"/>
-        </w:rPr>
-        <w:t xml:space="preserve"> </w:t>
-      </w:r>
-      <w:proofErr w:type="spellStart"/>
-      <w:r>
-        <w:rPr>
-          <w:lang w:val="pt-BR"/>
-        </w:rPr>
-        <w:t>maximization</w:t>
-      </w:r>
-      <w:proofErr w:type="spellEnd"/>
       <w:r>
         <w:rPr>
           <w:lang w:val="pt-BR"/>
@@ -20210,33 +20191,16 @@
         <w:rPr>
           <w:lang w:val="pt-BR"/>
         </w:rPr>
+        <w:lastRenderedPageBreak/>
         <w:t>Máximo Verossimilhança (</w:t>
       </w:r>
-      <w:proofErr w:type="spellStart"/>
       <w:r>
         <w:rPr>
           <w:i/>
           <w:lang w:val="pt-BR"/>
         </w:rPr>
-        <w:t>Maximum</w:t>
+        <w:t>Maximum Likelihood</w:t>
       </w:r>
-      <w:proofErr w:type="spellEnd"/>
-      <w:r>
-        <w:rPr>
-          <w:i/>
-          <w:lang w:val="pt-BR"/>
-        </w:rPr>
-        <w:t xml:space="preserve"> </w:t>
-      </w:r>
-      <w:proofErr w:type="spellStart"/>
-      <w:r>
-        <w:rPr>
-          <w:i/>
-          <w:lang w:val="pt-BR"/>
-        </w:rPr>
-        <w:t>Likelihood</w:t>
-      </w:r>
-      <w:proofErr w:type="spellEnd"/>
       <w:r>
         <w:rPr>
           <w:lang w:val="pt-BR"/>
@@ -20475,14 +20439,7 @@
             <w:rFonts w:ascii="Cambria Math" w:hAnsi="Cambria Math"/>
             <w:lang w:val="pt-BR"/>
           </w:rPr>
-          <m:t>=</m:t>
-        </m:r>
-        <m:r>
-          <w:rPr>
-            <w:rFonts w:ascii="Cambria Math" w:hAnsi="Cambria Math"/>
-            <w:lang w:val="pt-BR"/>
-          </w:rPr>
-          <m:t>(</m:t>
+          <m:t>=(</m:t>
         </m:r>
         <m:sSub>
           <m:sSubPr>
@@ -21311,28 +21268,12 @@
           <w:lang w:val="pt-BR"/>
         </w:rPr>
       </w:pPr>
-      <w:proofErr w:type="spellStart"/>
       <w:r>
         <w:rPr>
           <w:lang w:val="pt-BR"/>
         </w:rPr>
-        <w:t>Expectation</w:t>
+        <w:t>Expectation Maximization</w:t>
       </w:r>
-      <w:proofErr w:type="spellEnd"/>
-      <w:r>
-        <w:rPr>
-          <w:lang w:val="pt-BR"/>
-        </w:rPr>
-        <w:t xml:space="preserve"> </w:t>
-      </w:r>
-      <w:proofErr w:type="spellStart"/>
-      <w:r>
-        <w:rPr>
-          <w:lang w:val="pt-BR"/>
-        </w:rPr>
-        <w:t>Maximization</w:t>
-      </w:r>
-      <w:proofErr w:type="spellEnd"/>
     </w:p>
     <w:p/>
     <w:p>
@@ -21440,7 +21381,14 @@
         <w:rPr>
           <w:lang w:val="pt-BR"/>
         </w:rPr>
-        <w:t xml:space="preserve">, que é utilizada para controlar a suavização. Para obter a função de densidade de probabilidade de uma amostra estimada por este método é necessário  adicionar os valores de cada kernel, e escalar o valor para que o integral da função dê 1. Dessa maneira, podemos observar que este classificador para estimar a densidade, fixa-se o volume, a partir da função de kernel, e determina </w:t>
+        <w:t xml:space="preserve">, que é utilizada para controlar a suavização. Para obter a função de densidade de probabilidade de uma </w:t>
+      </w:r>
+      <w:r>
+        <w:rPr>
+          <w:lang w:val="pt-BR"/>
+        </w:rPr>
+        <w:lastRenderedPageBreak/>
+        <w:t xml:space="preserve">amostra estimada por este método é necessário  adicionar os valores de cada kernel, e escalar o valor para que o integral da função dê 1. Dessa maneira, podemos observar que este classificador para estimar a densidade, fixa-se o volume, a partir da função de kernel, e determina </w:t>
       </w:r>
       <w:r>
         <w:rPr>
@@ -21626,6 +21574,12 @@
           <w:lang w:val="pt-BR"/>
         </w:rPr>
         <w:br w:type="page"/>
+      </w:r>
+      <w:r>
+        <w:rPr>
+          <w:lang w:val="pt-BR"/>
+        </w:rPr>
+        <w:lastRenderedPageBreak/>
         <w:t xml:space="preserve"> </w:t>
       </w:r>
       <w:r>
@@ -21859,6 +21813,7 @@
         <w:rPr>
           <w:lang w:val="pt-BR"/>
         </w:rPr>
+        <w:lastRenderedPageBreak/>
         <w:t>Regra do Mínimo</w:t>
       </w:r>
     </w:p>
@@ -21931,6 +21886,12 @@
           <w:lang w:val="pt-BR"/>
         </w:rPr>
         <w:br w:type="page"/>
+      </w:r>
+      <w:r>
+        <w:rPr>
+          <w:lang w:val="pt-BR"/>
+        </w:rPr>
+        <w:lastRenderedPageBreak/>
         <w:t xml:space="preserve"> </w:t>
       </w:r>
       <w:r>
@@ -21994,21 +21955,12 @@
         </w:rPr>
         <w:t>-</w:t>
       </w:r>
-      <w:proofErr w:type="spellStart"/>
       <w:r>
         <w:rPr>
           <w:i/>
           <w:lang w:val="pt-BR"/>
         </w:rPr>
-        <w:t>fold</w:t>
-      </w:r>
-      <w:proofErr w:type="spellEnd"/>
-      <w:r>
-        <w:rPr>
-          <w:i/>
-          <w:lang w:val="pt-BR"/>
-        </w:rPr>
-        <w:t>-</w:t>
+        <w:t>fold-</w:t>
       </w:r>
       <w:r>
         <w:rPr>
@@ -22087,35 +22039,7 @@
         <w:rPr>
           <w:lang w:val="pt-BR"/>
         </w:rPr>
-        <w:t xml:space="preserve">Os dados consiste em 300 padrões, distribuídos igualmente entre 2 classes. Os padrões são distribuídos em 2 variáveis quantitativas, a média e a covariância. A primeira classe é composta apenas por uma distribuição normal </w:t>
-      </w:r>
-      <w:proofErr w:type="spellStart"/>
-      <w:r>
-        <w:rPr>
-          <w:lang w:val="pt-BR"/>
-        </w:rPr>
-        <w:t>bi-variada</w:t>
-      </w:r>
-      <w:proofErr w:type="spellEnd"/>
-      <w:r>
-        <w:rPr>
-          <w:lang w:val="pt-BR"/>
-        </w:rPr>
-        <w:t xml:space="preserve">. O seguindo padrão segue uma mistura de duas distribuições normais </w:t>
-      </w:r>
-      <w:proofErr w:type="spellStart"/>
-      <w:r>
-        <w:rPr>
-          <w:lang w:val="pt-BR"/>
-        </w:rPr>
-        <w:t>bi-variadas</w:t>
-      </w:r>
-      <w:proofErr w:type="spellEnd"/>
-      <w:r>
-        <w:rPr>
-          <w:lang w:val="pt-BR"/>
-        </w:rPr>
-        <w:t>. Segue os parâmetros das distribuições:</w:t>
+        <w:t>Os dados consiste em 300 padrões, distribuídos igualmente entre 2 classes. Os padrões são distribuídos em 2 variáveis quantitativas, a média e a covariância. A primeira classe é composta apenas por uma distribuição normal bi-variada. O seguindo padrão segue uma mistura de duas distribuições normais bi-variadas. Segue os parâmetros das distribuições:</w:t>
       </w:r>
     </w:p>
     <w:p>
@@ -22614,14 +22538,7 @@
             <w:rFonts w:ascii="Cambria Math" w:hAnsi="Cambria Math"/>
             <w:lang w:val="pt-BR"/>
           </w:rPr>
-          <m:t>=0.0</m:t>
-        </m:r>
-        <m:r>
-          <w:rPr>
-            <w:rFonts w:ascii="Cambria Math" w:hAnsi="Cambria Math"/>
-            <w:lang w:val="pt-BR"/>
-          </w:rPr>
-          <m:t xml:space="preserve">,  </m:t>
+          <m:t xml:space="preserve">=0.0,  </m:t>
         </m:r>
         <m:sSub>
           <m:sSubPr>
@@ -22867,28 +22784,7 @@
             <w:rFonts w:ascii="Cambria Math" w:hAnsi="Cambria Math"/>
             <w:lang w:val="pt-BR"/>
           </w:rPr>
-          <m:t>=-1.7</m:t>
-        </m:r>
-        <m:r>
-          <w:rPr>
-            <w:rFonts w:ascii="Cambria Math" w:hAnsi="Cambria Math"/>
-            <w:lang w:val="pt-BR"/>
-          </w:rPr>
-          <m:t>,</m:t>
-        </m:r>
-        <m:r>
-          <w:rPr>
-            <w:rFonts w:ascii="Cambria Math" w:hAnsi="Cambria Math"/>
-            <w:lang w:val="pt-BR"/>
-          </w:rPr>
-          <m:t xml:space="preserve"> </m:t>
-        </m:r>
-        <m:r>
-          <w:rPr>
-            <w:rFonts w:ascii="Cambria Math" w:hAnsi="Cambria Math"/>
-            <w:lang w:val="pt-BR"/>
-          </w:rPr>
-          <m:t xml:space="preserve"> </m:t>
+          <m:t xml:space="preserve">=-1.7,  </m:t>
         </m:r>
         <m:sSub>
           <m:sSubPr>
@@ -22964,7 +22860,7 @@
       </w:r>
       <w:r>
         <w:rPr>
-          <w:lang w:val="pt-BR"/>
+          <w:noProof/>
         </w:rPr>
         <w:drawing>
           <wp:inline distT="0" distB="0" distL="0" distR="0" wp14:anchorId="2672D18D" wp14:editId="7561E5DA">
@@ -23018,6 +22914,7 @@
         <w:rPr>
           <w:noProof/>
         </w:rPr>
+        <w:lastRenderedPageBreak/>
         <w:drawing>
           <wp:inline distT="0" distB="0" distL="0" distR="0" wp14:anchorId="0C2E5060" wp14:editId="6C321A68">
             <wp:extent cx="2596840" cy="2340000"/>
@@ -23146,13 +23043,8 @@
       <w:pPr>
         <w:pStyle w:val="Heading2"/>
       </w:pPr>
-      <w:proofErr w:type="spellStart"/>
       <w:r>
-        <w:t>Questão</w:t>
-      </w:r>
-      <w:proofErr w:type="spellEnd"/>
-      <w:r>
-        <w:t xml:space="preserve"> 1</w:t>
+        <w:t>Questão 1</w:t>
       </w:r>
     </w:p>
     <w:p>
@@ -23167,7 +23059,6 @@
         </w:rPr>
         <w:t xml:space="preserve">Aplicar uma o algoritmo de </w:t>
       </w:r>
-      <w:proofErr w:type="spellStart"/>
       <w:r>
         <w:rPr>
           <w:i/>
@@ -23175,7 +23066,6 @@
         </w:rPr>
         <w:t>clustering</w:t>
       </w:r>
-      <w:proofErr w:type="spellEnd"/>
       <w:r>
         <w:rPr>
           <w:lang w:val="pt-BR"/>
@@ -23197,7 +23087,7 @@
       </w:pPr>
       <w:r>
         <w:rPr>
-          <w:lang w:val="pt-BR"/>
+          <w:noProof/>
         </w:rPr>
         <w:drawing>
           <wp:inline distT="0" distB="0" distL="0" distR="0" wp14:anchorId="41575A1A" wp14:editId="5C881768">
@@ -23257,19 +23147,9 @@
           <w:lang w:val="pt-BR"/>
         </w:rPr>
       </w:pPr>
-      <w:proofErr w:type="gramStart"/>
       <w:r>
-        <w:t>k</w:t>
+        <w:t>k-médias</w:t>
       </w:r>
-      <w:proofErr w:type="gramEnd"/>
-      <w:r>
-        <w:t>-</w:t>
-      </w:r>
-      <w:proofErr w:type="spellStart"/>
-      <w:r>
-        <w:t>médias</w:t>
-      </w:r>
-      <w:proofErr w:type="spellEnd"/>
     </w:p>
     <w:p>
       <w:pPr>
@@ -23370,21 +23250,7 @@
               <w:rPr>
                 <w:lang w:val="pt-BR"/>
               </w:rPr>
-              <w:t xml:space="preserve">Índice de </w:t>
-            </w:r>
-            <w:proofErr w:type="spellStart"/>
-            <w:r>
-              <w:rPr>
-                <w:lang w:val="pt-BR"/>
-              </w:rPr>
-              <w:t>Rand</w:t>
-            </w:r>
-            <w:proofErr w:type="spellEnd"/>
-            <w:r>
-              <w:rPr>
-                <w:lang w:val="pt-BR"/>
-              </w:rPr>
-              <w:t xml:space="preserve"> Corrigido</w:t>
+              <w:t>Índice de Rand Corrigido</w:t>
             </w:r>
           </w:p>
         </w:tc>
@@ -23467,6 +23333,7 @@
               <w:rPr>
                 <w:lang w:val="pt-BR"/>
               </w:rPr>
+              <w:lastRenderedPageBreak/>
               <w:t>Erro de Classificação na Classe 1</w:t>
             </w:r>
           </w:p>
@@ -23576,35 +23443,7 @@
         <w:rPr>
           <w:lang w:val="pt-BR"/>
         </w:rPr>
-        <w:t xml:space="preserve">Estimar a Classe 1 utilizando o método da máxima verossimilhança e estimar a Classe 2 usando o algoritmo de </w:t>
-      </w:r>
-      <w:proofErr w:type="spellStart"/>
-      <w:r>
-        <w:rPr>
-          <w:lang w:val="pt-BR"/>
-        </w:rPr>
-        <w:t>Expectation</w:t>
-      </w:r>
-      <w:proofErr w:type="spellEnd"/>
-      <w:r>
-        <w:rPr>
-          <w:lang w:val="pt-BR"/>
-        </w:rPr>
-        <w:t xml:space="preserve"> </w:t>
-      </w:r>
-      <w:proofErr w:type="spellStart"/>
-      <w:r>
-        <w:rPr>
-          <w:lang w:val="pt-BR"/>
-        </w:rPr>
-        <w:t>Maximization</w:t>
-      </w:r>
-      <w:proofErr w:type="spellEnd"/>
-      <w:r>
-        <w:rPr>
-          <w:lang w:val="pt-BR"/>
-        </w:rPr>
-        <w:t xml:space="preserve"> supondo uma mistura de distribuições multivariadas.</w:t>
+        <w:t>Estimar a Classe 1 utilizando o método da máxima verossimilhança e estimar a Classe 2 usando o algoritmo de Expectation Maximization supondo uma mistura de distribuições multivariadas.</w:t>
       </w:r>
     </w:p>
     <w:p>
@@ -23879,21 +23718,8 @@
         <w:rPr>
           <w:lang w:val="pt-BR"/>
         </w:rPr>
-        <w:t xml:space="preserve">Questão 2.b (Janela </w:t>
-      </w:r>
-      <w:proofErr w:type="spellStart"/>
-      <w:r>
-        <w:rPr>
-          <w:lang w:val="pt-BR"/>
-        </w:rPr>
-        <w:t>Parzen</w:t>
-      </w:r>
-      <w:proofErr w:type="spellEnd"/>
-      <w:r>
-        <w:rPr>
-          <w:lang w:val="pt-BR"/>
-        </w:rPr>
-        <w:t>)</w:t>
+        <w:lastRenderedPageBreak/>
+        <w:t>Questão 2.b (Janela Parzen)</w:t>
       </w:r>
     </w:p>
     <w:p>
@@ -23906,21 +23732,7 @@
         <w:rPr>
           <w:lang w:val="pt-BR"/>
         </w:rPr>
-        <w:t xml:space="preserve">Classificar utilizando a Janela </w:t>
-      </w:r>
-      <w:proofErr w:type="spellStart"/>
-      <w:r>
-        <w:rPr>
-          <w:lang w:val="pt-BR"/>
-        </w:rPr>
-        <w:t>Parzen</w:t>
-      </w:r>
-      <w:proofErr w:type="spellEnd"/>
-      <w:r>
-        <w:rPr>
-          <w:lang w:val="pt-BR"/>
-        </w:rPr>
-        <w:t xml:space="preserve"> variando o parâmetro de suavização h</w:t>
+        <w:t>Classificar utilizando a Janela Parzen variando o parâmetro de suavização h</w:t>
       </w:r>
     </w:p>
     <w:p>
@@ -24091,6 +23903,9 @@
         </w:drawing>
       </w:r>
       <w:r>
+        <w:rPr>
+          <w:noProof/>
+        </w:rPr>
         <w:drawing>
           <wp:inline distT="0" distB="0" distL="0" distR="0" wp14:anchorId="0B24DD2E" wp14:editId="5B8ED9C1">
             <wp:extent cx="2396702" cy="2159656"/>
@@ -24141,6 +23956,9 @@
         </w:drawing>
       </w:r>
       <w:r>
+        <w:rPr>
+          <w:noProof/>
+        </w:rPr>
         <w:drawing>
           <wp:inline distT="0" distB="0" distL="0" distR="0" wp14:anchorId="3A4F88D7" wp14:editId="184161F8">
             <wp:extent cx="2396702" cy="2167718"/>
@@ -24252,6 +24070,7 @@
         <w:rPr>
           <w:noProof/>
         </w:rPr>
+        <w:lastRenderedPageBreak/>
         <w:drawing>
           <wp:inline distT="0" distB="0" distL="0" distR="0" wp14:anchorId="27E92736" wp14:editId="7D4ECC02">
             <wp:extent cx="2397083" cy="2160000"/>
@@ -25266,6 +25085,7 @@
         <w:rPr>
           <w:noProof/>
         </w:rPr>
+        <w:lastRenderedPageBreak/>
         <w:drawing>
           <wp:inline distT="0" distB="0" distL="0" distR="0" wp14:anchorId="465939BA" wp14:editId="2EA8760B">
             <wp:extent cx="2397083" cy="2160000"/>
@@ -25465,21 +25285,7 @@
               <w:rPr>
                 <w:lang w:val="pt-BR"/>
               </w:rPr>
-              <w:t>Resultados (</w:t>
-            </w:r>
-            <w:proofErr w:type="spellStart"/>
-            <w:r>
-              <w:rPr>
-                <w:lang w:val="pt-BR"/>
-              </w:rPr>
-              <w:t>knn</w:t>
-            </w:r>
-            <w:proofErr w:type="spellEnd"/>
-            <w:r>
-              <w:rPr>
-                <w:lang w:val="pt-BR"/>
-              </w:rPr>
-              <w:t>)</w:t>
+              <w:t>Resultados (knn)</w:t>
             </w:r>
           </w:p>
         </w:tc>
@@ -26122,35 +25928,7 @@
         <w:rPr>
           <w:lang w:val="pt-BR"/>
         </w:rPr>
-        <w:t xml:space="preserve">Combinação dos classificadores anteriores utilizando o critério de soma. Janela de </w:t>
-      </w:r>
-      <w:proofErr w:type="spellStart"/>
-      <w:r>
-        <w:rPr>
-          <w:lang w:val="pt-BR"/>
-        </w:rPr>
-        <w:t>Pazen</w:t>
-      </w:r>
-      <w:proofErr w:type="spellEnd"/>
-      <w:r>
-        <w:rPr>
-          <w:lang w:val="pt-BR"/>
-        </w:rPr>
-        <w:t xml:space="preserve"> configurado com h=0.4 e </w:t>
-      </w:r>
-      <w:proofErr w:type="spellStart"/>
-      <w:r>
-        <w:rPr>
-          <w:lang w:val="pt-BR"/>
-        </w:rPr>
-        <w:t>Knn</w:t>
-      </w:r>
-      <w:proofErr w:type="spellEnd"/>
-      <w:r>
-        <w:rPr>
-          <w:lang w:val="pt-BR"/>
-        </w:rPr>
-        <w:t xml:space="preserve"> configurado com </w:t>
+        <w:t xml:space="preserve">Combinação dos classificadores anteriores utilizando o critério de soma. Janela de Pazen configurado com h=0.4 e Knn configurado com </w:t>
       </w:r>
       <w:r>
         <w:rPr>
@@ -26383,6 +26161,7 @@
         <w:rPr>
           <w:lang w:val="pt-BR"/>
         </w:rPr>
+        <w:lastRenderedPageBreak/>
         <w:t>Questão 3 (Avaliação dos Classificadores)</w:t>
       </w:r>
     </w:p>
@@ -26403,35 +26182,7 @@
         <w:rPr>
           <w:lang w:val="pt-BR"/>
         </w:rPr>
-        <w:t>Utilizando a avaliação de v-</w:t>
-      </w:r>
-      <w:proofErr w:type="spellStart"/>
-      <w:r>
-        <w:rPr>
-          <w:lang w:val="pt-BR"/>
-        </w:rPr>
-        <w:t>fold</w:t>
-      </w:r>
-      <w:proofErr w:type="spellEnd"/>
-      <w:r>
-        <w:rPr>
-          <w:lang w:val="pt-BR"/>
-        </w:rPr>
-        <w:t>-</w:t>
-      </w:r>
-      <w:proofErr w:type="spellStart"/>
-      <w:r>
-        <w:rPr>
-          <w:lang w:val="pt-BR"/>
-        </w:rPr>
-        <w:t>cross-validation</w:t>
-      </w:r>
-      <w:proofErr w:type="spellEnd"/>
-      <w:r>
-        <w:rPr>
-          <w:lang w:val="pt-BR"/>
-        </w:rPr>
-        <w:t xml:space="preserve"> com 10 grupos estratificados.</w:t>
+        <w:t>Utilizando a avaliação de v-fold-cross-validation com 10 grupos estratificados.</w:t>
       </w:r>
     </w:p>
     <w:p>
@@ -26508,14 +26259,12 @@
                 <w:lang w:val="pt-BR"/>
               </w:rPr>
             </w:pPr>
-            <w:proofErr w:type="spellStart"/>
             <w:r>
               <w:rPr>
                 <w:lang w:val="pt-BR"/>
               </w:rPr>
               <w:t>Parzen</w:t>
             </w:r>
-            <w:proofErr w:type="spellEnd"/>
           </w:p>
         </w:tc>
         <w:tc>
@@ -26573,19 +26322,11 @@
                 <w:lang w:val="pt-BR"/>
               </w:rPr>
             </w:pPr>
-            <w:proofErr w:type="spellStart"/>
             <w:r>
               <w:rPr>
                 <w:lang w:val="pt-BR"/>
               </w:rPr>
-              <w:t>Fold</w:t>
-            </w:r>
-            <w:proofErr w:type="spellEnd"/>
-            <w:r>
-              <w:rPr>
-                <w:lang w:val="pt-BR"/>
-              </w:rPr>
-              <w:t xml:space="preserve"> 1</w:t>
+              <w:t>Fold 1</w:t>
             </w:r>
           </w:p>
         </w:tc>
@@ -26687,19 +26428,11 @@
                 <w:lang w:val="pt-BR"/>
               </w:rPr>
             </w:pPr>
-            <w:proofErr w:type="spellStart"/>
             <w:r>
               <w:rPr>
                 <w:lang w:val="pt-BR"/>
               </w:rPr>
-              <w:t>Fold</w:t>
-            </w:r>
-            <w:proofErr w:type="spellEnd"/>
-            <w:r>
-              <w:rPr>
-                <w:lang w:val="pt-BR"/>
-              </w:rPr>
-              <w:t xml:space="preserve"> 2</w:t>
+              <w:t>Fold 2</w:t>
             </w:r>
           </w:p>
         </w:tc>
@@ -26796,19 +26529,11 @@
                 <w:lang w:val="pt-BR"/>
               </w:rPr>
             </w:pPr>
-            <w:proofErr w:type="spellStart"/>
             <w:r>
               <w:rPr>
                 <w:lang w:val="pt-BR"/>
               </w:rPr>
-              <w:t>Fold</w:t>
-            </w:r>
-            <w:proofErr w:type="spellEnd"/>
-            <w:r>
-              <w:rPr>
-                <w:lang w:val="pt-BR"/>
-              </w:rPr>
-              <w:t xml:space="preserve"> 3</w:t>
+              <w:t>Fold 3</w:t>
             </w:r>
           </w:p>
         </w:tc>
@@ -26904,19 +26629,11 @@
                 <w:lang w:val="pt-BR"/>
               </w:rPr>
             </w:pPr>
-            <w:proofErr w:type="spellStart"/>
             <w:r>
               <w:rPr>
                 <w:lang w:val="pt-BR"/>
               </w:rPr>
-              <w:t>Fold</w:t>
-            </w:r>
-            <w:proofErr w:type="spellEnd"/>
-            <w:r>
-              <w:rPr>
-                <w:lang w:val="pt-BR"/>
-              </w:rPr>
-              <w:t xml:space="preserve"> 4</w:t>
+              <w:t>Fold 4</w:t>
             </w:r>
           </w:p>
         </w:tc>
@@ -27013,19 +26730,11 @@
                 <w:lang w:val="pt-BR"/>
               </w:rPr>
             </w:pPr>
-            <w:proofErr w:type="spellStart"/>
             <w:r>
               <w:rPr>
                 <w:lang w:val="pt-BR"/>
               </w:rPr>
-              <w:t>Fold</w:t>
-            </w:r>
-            <w:proofErr w:type="spellEnd"/>
-            <w:r>
-              <w:rPr>
-                <w:lang w:val="pt-BR"/>
-              </w:rPr>
-              <w:t xml:space="preserve"> 5</w:t>
+              <w:t>Fold 5</w:t>
             </w:r>
           </w:p>
         </w:tc>
@@ -27121,19 +26830,11 @@
                 <w:lang w:val="pt-BR"/>
               </w:rPr>
             </w:pPr>
-            <w:proofErr w:type="spellStart"/>
             <w:r>
               <w:rPr>
                 <w:lang w:val="pt-BR"/>
               </w:rPr>
-              <w:t>Fold</w:t>
-            </w:r>
-            <w:proofErr w:type="spellEnd"/>
-            <w:r>
-              <w:rPr>
-                <w:lang w:val="pt-BR"/>
-              </w:rPr>
-              <w:t xml:space="preserve"> 6</w:t>
+              <w:t>Fold 6</w:t>
             </w:r>
           </w:p>
         </w:tc>
@@ -27230,19 +26931,11 @@
                 <w:lang w:val="pt-BR"/>
               </w:rPr>
             </w:pPr>
-            <w:proofErr w:type="spellStart"/>
             <w:r>
               <w:rPr>
                 <w:lang w:val="pt-BR"/>
               </w:rPr>
-              <w:t>Fold</w:t>
-            </w:r>
-            <w:proofErr w:type="spellEnd"/>
-            <w:r>
-              <w:rPr>
-                <w:lang w:val="pt-BR"/>
-              </w:rPr>
-              <w:t xml:space="preserve"> 7</w:t>
+              <w:t>Fold 7</w:t>
             </w:r>
           </w:p>
         </w:tc>
@@ -27338,19 +27031,11 @@
                 <w:lang w:val="pt-BR"/>
               </w:rPr>
             </w:pPr>
-            <w:proofErr w:type="spellStart"/>
             <w:r>
               <w:rPr>
                 <w:lang w:val="pt-BR"/>
               </w:rPr>
-              <w:t>Fold</w:t>
-            </w:r>
-            <w:proofErr w:type="spellEnd"/>
-            <w:r>
-              <w:rPr>
-                <w:lang w:val="pt-BR"/>
-              </w:rPr>
-              <w:t xml:space="preserve"> 8</w:t>
+              <w:t>Fold 8</w:t>
             </w:r>
           </w:p>
         </w:tc>
@@ -27447,19 +27132,11 @@
                 <w:lang w:val="pt-BR"/>
               </w:rPr>
             </w:pPr>
-            <w:proofErr w:type="spellStart"/>
             <w:r>
               <w:rPr>
                 <w:lang w:val="pt-BR"/>
               </w:rPr>
-              <w:t>Fold</w:t>
-            </w:r>
-            <w:proofErr w:type="spellEnd"/>
-            <w:r>
-              <w:rPr>
-                <w:lang w:val="pt-BR"/>
-              </w:rPr>
-              <w:t xml:space="preserve"> 9</w:t>
+              <w:t>Fold 9</w:t>
             </w:r>
           </w:p>
         </w:tc>
@@ -27555,19 +27232,11 @@
                 <w:lang w:val="pt-BR"/>
               </w:rPr>
             </w:pPr>
-            <w:proofErr w:type="spellStart"/>
             <w:r>
               <w:rPr>
                 <w:lang w:val="pt-BR"/>
               </w:rPr>
-              <w:t>Fold</w:t>
-            </w:r>
-            <w:proofErr w:type="spellEnd"/>
-            <w:r>
-              <w:rPr>
-                <w:lang w:val="pt-BR"/>
-              </w:rPr>
-              <w:t xml:space="preserve"> 10</w:t>
+              <w:t>Fold 10</w:t>
             </w:r>
           </w:p>
         </w:tc>
@@ -27789,13 +27458,9 @@
         <w:br w:type="page"/>
       </w:r>
       <w:r>
-        <w:t xml:space="preserve"> </w:t>
+        <w:lastRenderedPageBreak/>
+        <w:t xml:space="preserve"> Conclusão</w:t>
       </w:r>
-      <w:proofErr w:type="spellStart"/>
-      <w:r>
-        <w:t>Conclusão</w:t>
-      </w:r>
-      <w:proofErr w:type="spellEnd"/>
     </w:p>
     <w:p>
       <w:pPr>
@@ -27916,21 +27581,7 @@
         <w:rPr>
           <w:lang w:val="pt-BR"/>
         </w:rPr>
-        <w:t xml:space="preserve">[3] Índice de </w:t>
-      </w:r>
-      <w:proofErr w:type="spellStart"/>
-      <w:r>
-        <w:rPr>
-          <w:lang w:val="pt-BR"/>
-        </w:rPr>
-        <w:t>Rand</w:t>
-      </w:r>
-      <w:proofErr w:type="spellEnd"/>
-      <w:r>
-        <w:rPr>
-          <w:lang w:val="pt-BR"/>
-        </w:rPr>
-        <w:t xml:space="preserve"> (</w:t>
+        <w:t>[3] Índice de Rand (</w:t>
       </w:r>
       <w:hyperlink r:id="rId28" w:history="1">
         <w:r>
@@ -28035,35 +27686,7 @@
         <w:rPr>
           <w:lang w:val="pt-BR"/>
         </w:rPr>
-        <w:t xml:space="preserve">[6] </w:t>
-      </w:r>
-      <w:proofErr w:type="spellStart"/>
-      <w:r>
-        <w:rPr>
-          <w:lang w:val="pt-BR"/>
-        </w:rPr>
-        <w:t>Expectation</w:t>
-      </w:r>
-      <w:proofErr w:type="spellEnd"/>
-      <w:r>
-        <w:rPr>
-          <w:lang w:val="pt-BR"/>
-        </w:rPr>
-        <w:t xml:space="preserve"> </w:t>
-      </w:r>
-      <w:proofErr w:type="spellStart"/>
-      <w:r>
-        <w:rPr>
-          <w:lang w:val="pt-BR"/>
-        </w:rPr>
-        <w:t>Maximization</w:t>
-      </w:r>
-      <w:proofErr w:type="spellEnd"/>
-      <w:r>
-        <w:rPr>
-          <w:lang w:val="pt-BR"/>
-        </w:rPr>
-        <w:t xml:space="preserve"> </w:t>
+        <w:t xml:space="preserve">[6] Expectation Maximization </w:t>
       </w:r>
       <w:r>
         <w:rPr>
@@ -28098,49 +27721,7 @@
         <w:rPr>
           <w:lang w:val="pt-BR"/>
         </w:rPr>
-        <w:t xml:space="preserve">[7] </w:t>
-      </w:r>
-      <w:proofErr w:type="spellStart"/>
-      <w:r>
-        <w:rPr>
-          <w:lang w:val="pt-BR"/>
-        </w:rPr>
-        <w:t>Expectation</w:t>
-      </w:r>
-      <w:proofErr w:type="spellEnd"/>
-      <w:r>
-        <w:rPr>
-          <w:lang w:val="pt-BR"/>
-        </w:rPr>
-        <w:t xml:space="preserve"> </w:t>
-      </w:r>
-      <w:proofErr w:type="spellStart"/>
-      <w:r>
-        <w:rPr>
-          <w:lang w:val="pt-BR"/>
-        </w:rPr>
-        <w:t>Maximization</w:t>
-      </w:r>
-      <w:proofErr w:type="spellEnd"/>
-      <w:r>
-        <w:rPr>
-          <w:lang w:val="pt-BR"/>
-        </w:rPr>
-        <w:t xml:space="preserve"> </w:t>
-      </w:r>
-      <w:proofErr w:type="spellStart"/>
-      <w:r>
-        <w:rPr>
-          <w:lang w:val="pt-BR"/>
-        </w:rPr>
-        <w:t>Algorithm</w:t>
-      </w:r>
-      <w:proofErr w:type="spellEnd"/>
-      <w:r>
-        <w:rPr>
-          <w:lang w:val="pt-BR"/>
-        </w:rPr>
-        <w:t xml:space="preserve"> </w:t>
+        <w:t xml:space="preserve">[7] Expectation Maximization Algorithm </w:t>
       </w:r>
       <w:r>
         <w:rPr>
@@ -28172,35 +27753,7 @@
         <w:rPr>
           <w:lang w:val="pt-BR"/>
         </w:rPr>
-        <w:t xml:space="preserve">[8] </w:t>
-      </w:r>
-      <w:proofErr w:type="spellStart"/>
-      <w:r>
-        <w:rPr>
-          <w:lang w:val="pt-BR"/>
-        </w:rPr>
-        <w:t>Density</w:t>
-      </w:r>
-      <w:proofErr w:type="spellEnd"/>
-      <w:r>
-        <w:rPr>
-          <w:lang w:val="pt-BR"/>
-        </w:rPr>
-        <w:t xml:space="preserve"> </w:t>
-      </w:r>
-      <w:proofErr w:type="spellStart"/>
-      <w:r>
-        <w:rPr>
-          <w:lang w:val="pt-BR"/>
-        </w:rPr>
-        <w:t>Estimation</w:t>
-      </w:r>
-      <w:proofErr w:type="spellEnd"/>
-      <w:r>
-        <w:rPr>
-          <w:lang w:val="pt-BR"/>
-        </w:rPr>
-        <w:t xml:space="preserve"> </w:t>
+        <w:t xml:space="preserve">[8] Density Estimation </w:t>
       </w:r>
       <w:r>
         <w:rPr>
@@ -28237,33 +27790,11 @@
         </w:rPr>
         <w:t xml:space="preserve">[9] </w:t>
       </w:r>
-      <w:proofErr w:type="spellStart"/>
       <w:r>
         <w:rPr>
           <w:lang w:val="pt-BR"/>
         </w:rPr>
-        <w:t>Parzen</w:t>
-      </w:r>
-      <w:proofErr w:type="spellEnd"/>
-      <w:r>
-        <w:rPr>
-          <w:lang w:val="pt-BR"/>
-        </w:rPr>
-        <w:t xml:space="preserve"> </w:t>
-      </w:r>
-      <w:proofErr w:type="spellStart"/>
-      <w:r>
-        <w:rPr>
-          <w:lang w:val="pt-BR"/>
-        </w:rPr>
-        <w:t>Algorithm</w:t>
-      </w:r>
-      <w:proofErr w:type="spellEnd"/>
-      <w:r>
-        <w:rPr>
-          <w:lang w:val="pt-BR"/>
-        </w:rPr>
-        <w:t xml:space="preserve"> </w:t>
+        <w:t xml:space="preserve">Parzen Algorithm </w:t>
       </w:r>
       <w:r>
         <w:rPr>
@@ -28302,23 +27833,13 @@
         </w:rPr>
       </w:pPr>
       <w:r>
-        <w:t>[</w:t>
-      </w:r>
-      <w:proofErr w:type="gramStart"/>
-      <w:r>
-        <w:t>10</w:t>
+        <w:t>[10</w:t>
       </w:r>
       <w:r>
         <w:t>]</w:t>
       </w:r>
-      <w:proofErr w:type="spellStart"/>
-      <w:proofErr w:type="gramEnd"/>
       <w:r>
-        <w:t>Duda</w:t>
-      </w:r>
-      <w:proofErr w:type="spellEnd"/>
-      <w:r>
-        <w:t xml:space="preserve">, R. O., Hart, P. E., &amp; Stork, D. G. (2001). </w:t>
+        <w:t xml:space="preserve">Duda, R. O., Hart, P. E., &amp; Stork, D. G. (2001). </w:t>
       </w:r>
       <w:r>
         <w:rPr>
@@ -28339,21 +27860,7 @@
         <w:rPr>
           <w:lang w:val="pt-BR"/>
         </w:rPr>
-        <w:t xml:space="preserve">[11] </w:t>
-      </w:r>
-      <w:proofErr w:type="spellStart"/>
-      <w:r>
-        <w:rPr>
-          <w:lang w:val="pt-BR"/>
-        </w:rPr>
-        <w:t>Mathlab</w:t>
-      </w:r>
-      <w:proofErr w:type="spellEnd"/>
-      <w:r>
-        <w:rPr>
-          <w:lang w:val="pt-BR"/>
-        </w:rPr>
-        <w:t xml:space="preserve"> Library</w:t>
+        <w:t>[11] Mathlab Library</w:t>
       </w:r>
     </w:p>
     <w:p>
@@ -28467,7 +27974,7 @@
   <w:abstractNum w:abstractNumId="0">
     <w:nsid w:val="FFFFFF1D"/>
     <w:multiLevelType w:val="multilevel"/>
-    <w:tmpl w:val="9F8E9658"/>
+    <w:tmpl w:val="2DF80B64"/>
     <w:lvl w:ilvl="0">
       <w:start w:val="1"/>
       <w:numFmt w:val="bullet"/>
@@ -29795,6 +29302,7 @@
   <w:style w:type="character" w:default="1" w:styleId="DefaultParagraphFont">
     <w:name w:val="Default Paragraph Font"/>
     <w:uiPriority w:val="1"/>
+    <w:semiHidden/>
     <w:unhideWhenUsed/>
   </w:style>
   <w:style w:type="table" w:default="1" w:styleId="TableNormal">
@@ -29802,7 +29310,6 @@
     <w:uiPriority w:val="99"/>
     <w:semiHidden/>
     <w:unhideWhenUsed/>
-    <w:qFormat/>
     <w:tblPr>
       <w:tblInd w:w="0" w:type="dxa"/>
       <w:tblCellMar>
@@ -30706,6 +30213,7 @@
   <w:style w:type="character" w:default="1" w:styleId="DefaultParagraphFont">
     <w:name w:val="Default Paragraph Font"/>
     <w:uiPriority w:val="1"/>
+    <w:semiHidden/>
     <w:unhideWhenUsed/>
   </w:style>
   <w:style w:type="table" w:default="1" w:styleId="TableNormal">
@@ -30713,7 +30221,6 @@
     <w:uiPriority w:val="99"/>
     <w:semiHidden/>
     <w:unhideWhenUsed/>
-    <w:qFormat/>
     <w:tblPr>
       <w:tblInd w:w="0" w:type="dxa"/>
       <w:tblCellMar>
@@ -31701,7 +31208,7 @@
 </file>
 
 <file path=customXml/itemProps1.xml><?xml version="1.0" encoding="utf-8"?>
-<ds:datastoreItem xmlns:ds="http://schemas.openxmlformats.org/officeDocument/2006/customXml" ds:itemID="{3A312F4F-B4BD-3E4F-BB8B-1A24B1B93E35}">
+<ds:datastoreItem xmlns:ds="http://schemas.openxmlformats.org/officeDocument/2006/customXml" ds:itemID="{8065ACBE-E920-644D-BF3C-8296E203D504}">
   <ds:schemaRefs>
     <ds:schemaRef ds:uri="http://schemas.openxmlformats.org/officeDocument/2006/bibliography"/>
   </ds:schemaRefs>
